--- a/Laborator 1.docx
+++ b/Laborator 1.docx
@@ -89,6 +89,157 @@
         </w:tc>
       </w:tr>
       <w:tr>
+        <w:tc>
+          <w:tcPr>
+            <w:tcW w:w="1951" w:type="dxa"/>
+          </w:tcPr>
+          <w:p>
+            <w:r>
+              <w:t>Descriere</w:t>
+            </w:r>
+          </w:p>
+        </w:tc>
+        <w:tc>
+          <w:tcPr>
+            <w:tcW w:w="7291" w:type="dxa"/>
+          </w:tcPr>
+          <w:p>
+            <w:pPr>
+              <w:rPr>
+                <w:lang w:val="ro-RO"/>
+              </w:rPr>
+            </w:pPr>
+            <w:r>
+              <w:t>Fereastra de autentificare, unde un client se autentifică cu un cod unic de pe cardul lui de bibliotecă, pentru a putea împrumuta cărți sau să returneze cărți</w:t>
+            </w:r>
+          </w:p>
+        </w:tc>
+      </w:tr>
+      <w:tr>
+        <w:tc>
+          <w:tcPr>
+            <w:tcW w:w="1951" w:type="dxa"/>
+          </w:tcPr>
+          <w:p>
+            <w:r>
+              <w:t>Trigger</w:t>
+            </w:r>
+          </w:p>
+        </w:tc>
+        <w:tc>
+          <w:tcPr>
+            <w:tcW w:w="7291" w:type="dxa"/>
+          </w:tcPr>
+          <w:p>
+            <w:pPr>
+              <w:rPr>
+                <w:i/>
+              </w:rPr>
+            </w:pPr>
+            <w:r>
+              <w:rPr>
+                <w:i/>
+              </w:rPr>
+              <w:t>Vizualizare cărți împrumutate</w:t>
+            </w:r>
+          </w:p>
+          <w:p>
+            <w:pPr>
+              <w:rPr>
+                <w:i/>
+              </w:rPr>
+            </w:pPr>
+            <w:r>
+              <w:rPr>
+                <w:i/>
+              </w:rPr>
+              <w:t>Împrumut carte</w:t>
+            </w:r>
+          </w:p>
+          <w:p>
+            <w:pPr>
+              <w:rPr>
+                <w:i/>
+              </w:rPr>
+            </w:pPr>
+            <w:r>
+              <w:rPr>
+                <w:i/>
+              </w:rPr>
+              <w:t>Returnează o carte</w:t>
+            </w:r>
+          </w:p>
+          <w:p>
+            <w:pPr>
+              <w:rPr>
+                <w:i/>
+              </w:rPr>
+            </w:pPr>
+            <w:r>
+              <w:rPr>
+                <w:i/>
+              </w:rPr>
+              <w:t>Meniul principal</w:t>
+            </w:r>
+          </w:p>
+        </w:tc>
+      </w:tr>
+      <w:tr>
+        <w:tc>
+          <w:tcPr>
+            <w:tcW w:w="1951" w:type="dxa"/>
+          </w:tcPr>
+          <w:p>
+            <w:pPr>
+              <w:rPr>
+                <w:lang w:val="ro-RO"/>
+              </w:rPr>
+            </w:pPr>
+            <w:r>
+              <w:t>Precondi</w:t>
+            </w:r>
+            <w:r>
+              <w:rPr>
+                <w:lang w:val="ro-RO"/>
+              </w:rPr>
+              <w:t>ții</w:t>
+            </w:r>
+          </w:p>
+        </w:tc>
+        <w:tc>
+          <w:tcPr>
+            <w:tcW w:w="7291" w:type="dxa"/>
+          </w:tcPr>
+          <w:p>
+            <w:r>
+              <w:t>Codul unic al clientului</w:t>
+            </w:r>
+          </w:p>
+        </w:tc>
+      </w:tr>
+      <w:tr>
+        <w:tc>
+          <w:tcPr>
+            <w:tcW w:w="1951" w:type="dxa"/>
+          </w:tcPr>
+          <w:p>
+            <w:r>
+              <w:t>Postcondiții</w:t>
+            </w:r>
+          </w:p>
+        </w:tc>
+        <w:tc>
+          <w:tcPr>
+            <w:tcW w:w="7291" w:type="dxa"/>
+          </w:tcPr>
+          <w:p>
+            <w:r>
+              <w:t>Mesaj de succes sau de eroare pentru autentificare</w:t>
+            </w:r>
+          </w:p>
+        </w:tc>
+      </w:tr>
+      <w:tr>
         <w:trPr>
           <w:trHeight w:val="1639"/>
         </w:trPr>
@@ -366,6 +517,135 @@
         </w:tc>
       </w:tr>
       <w:tr>
+        <w:tc>
+          <w:tcPr>
+            <w:tcW w:w="1951" w:type="dxa"/>
+          </w:tcPr>
+          <w:p>
+            <w:r>
+              <w:t>Descriere</w:t>
+            </w:r>
+          </w:p>
+        </w:tc>
+        <w:tc>
+          <w:tcPr>
+            <w:tcW w:w="7291" w:type="dxa"/>
+          </w:tcPr>
+          <w:p>
+            <w:pPr>
+              <w:rPr>
+                <w:lang w:val="ro-RO"/>
+              </w:rPr>
+            </w:pPr>
+            <w:r>
+              <w:t>În meniul principal, această listă arată cărțiile disponibile de împrumutat. Lângă fiecare carte există un buton “</w:t>
+            </w:r>
+            <w:r>
+              <w:rPr>
+                <w:lang w:val="ro-RO"/>
+              </w:rPr>
+              <w:t>Împrumută carte</w:t>
+            </w:r>
+            <w:r>
+              <w:t>” care îl redirecționează pentru a o împrumuta.</w:t>
+            </w:r>
+          </w:p>
+        </w:tc>
+      </w:tr>
+      <w:tr>
+        <w:tc>
+          <w:tcPr>
+            <w:tcW w:w="1951" w:type="dxa"/>
+          </w:tcPr>
+          <w:p>
+            <w:r>
+              <w:t>Trigger</w:t>
+            </w:r>
+          </w:p>
+        </w:tc>
+        <w:tc>
+          <w:tcPr>
+            <w:tcW w:w="7291" w:type="dxa"/>
+          </w:tcPr>
+          <w:p>
+            <w:pPr>
+              <w:rPr>
+                <w:i/>
+                <w:lang w:val="ro-RO"/>
+              </w:rPr>
+            </w:pPr>
+            <w:r>
+              <w:rPr>
+                <w:i/>
+              </w:rPr>
+              <w:t>Nu exist</w:t>
+            </w:r>
+            <w:r>
+              <w:rPr>
+                <w:i/>
+                <w:lang w:val="ro-RO"/>
+              </w:rPr>
+              <w:t>ă triggere pentru această pagină</w:t>
+            </w:r>
+          </w:p>
+        </w:tc>
+      </w:tr>
+      <w:tr>
+        <w:tc>
+          <w:tcPr>
+            <w:tcW w:w="1951" w:type="dxa"/>
+          </w:tcPr>
+          <w:p>
+            <w:pPr>
+              <w:rPr>
+                <w:lang w:val="ro-RO"/>
+              </w:rPr>
+            </w:pPr>
+            <w:r>
+              <w:t>Precondi</w:t>
+            </w:r>
+            <w:r>
+              <w:rPr>
+                <w:lang w:val="ro-RO"/>
+              </w:rPr>
+              <w:t>ții</w:t>
+            </w:r>
+          </w:p>
+        </w:tc>
+        <w:tc>
+          <w:tcPr>
+            <w:tcW w:w="7291" w:type="dxa"/>
+          </w:tcPr>
+          <w:p>
+            <w:r>
+              <w:t>None</w:t>
+            </w:r>
+          </w:p>
+        </w:tc>
+      </w:tr>
+      <w:tr>
+        <w:tc>
+          <w:tcPr>
+            <w:tcW w:w="1951" w:type="dxa"/>
+          </w:tcPr>
+          <w:p>
+            <w:r>
+              <w:t>Postcondiții</w:t>
+            </w:r>
+          </w:p>
+        </w:tc>
+        <w:tc>
+          <w:tcPr>
+            <w:tcW w:w="7291" w:type="dxa"/>
+          </w:tcPr>
+          <w:p>
+            <w:r>
+              <w:t>None</w:t>
+            </w:r>
+          </w:p>
+        </w:tc>
+      </w:tr>
+      <w:tr>
         <w:trPr>
           <w:trHeight w:val="1639"/>
         </w:trPr>
@@ -506,261 +786,6 @@
             </w:r>
             <w:r>
               <w:t>)</w:t>
-            </w:r>
-          </w:p>
-        </w:tc>
-      </w:tr>
-    </w:tbl>
-    <w:p/>
-    <w:tbl>
-      <w:tblPr>
-        <w:tblStyle w:val="TableGrid"/>
-        <w:tblW w:w="0" w:type="auto"/>
-        <w:tblLook w:val="04A0" w:firstRow="1" w:lastRow="0" w:firstColumn="1" w:lastColumn="0" w:noHBand="0" w:noVBand="1"/>
-      </w:tblPr>
-      <w:tblGrid>
-        <w:gridCol w:w="1951"/>
-        <w:gridCol w:w="7291"/>
-      </w:tblGrid>
-      <w:tr>
-        <w:tc>
-          <w:tcPr>
-            <w:tcW w:w="1951" w:type="dxa"/>
-          </w:tcPr>
-          <w:p>
-            <w:r>
-              <w:t>Nume</w:t>
-            </w:r>
-          </w:p>
-        </w:tc>
-        <w:tc>
-          <w:tcPr>
-            <w:tcW w:w="7291" w:type="dxa"/>
-          </w:tcPr>
-          <w:p>
-            <w:pPr>
-              <w:rPr>
-                <w:i/>
-              </w:rPr>
-            </w:pPr>
-            <w:r>
-              <w:rPr>
-                <w:i/>
-              </w:rPr>
-              <w:t>Împrumut carte</w:t>
-            </w:r>
-          </w:p>
-        </w:tc>
-      </w:tr>
-      <w:tr>
-        <w:tc>
-          <w:tcPr>
-            <w:tcW w:w="1951" w:type="dxa"/>
-          </w:tcPr>
-          <w:p>
-            <w:r>
-              <w:t>Actori principali</w:t>
-            </w:r>
-          </w:p>
-        </w:tc>
-        <w:tc>
-          <w:tcPr>
-            <w:tcW w:w="7291" w:type="dxa"/>
-          </w:tcPr>
-          <w:p>
-            <w:pPr>
-              <w:rPr>
-                <w:i/>
-              </w:rPr>
-            </w:pPr>
-            <w:r>
-              <w:rPr>
-                <w:i/>
-              </w:rPr>
-              <w:t>Client</w:t>
-            </w:r>
-          </w:p>
-        </w:tc>
-      </w:tr>
-      <w:tr>
-        <w:trPr>
-          <w:trHeight w:val="1639"/>
-        </w:trPr>
-        <w:tc>
-          <w:tcPr>
-            <w:tcW w:w="1951" w:type="dxa"/>
-          </w:tcPr>
-          <w:p>
-            <w:r>
-              <w:t>Flux de evenimente</w:t>
-            </w:r>
-          </w:p>
-          <w:p>
-            <w:r>
-              <w:t>(scenariu normal)</w:t>
-            </w:r>
-          </w:p>
-        </w:tc>
-        <w:tc>
-          <w:tcPr>
-            <w:tcW w:w="7291" w:type="dxa"/>
-          </w:tcPr>
-          <w:p>
-            <w:pPr>
-              <w:pStyle w:val="ListParagraph"/>
-              <w:numPr>
-                <w:ilvl w:val="0"/>
-                <w:numId w:val="3"/>
-              </w:numPr>
-            </w:pPr>
-            <w:r>
-              <w:t>Clientul introduce codul c</w:t>
-            </w:r>
-            <w:r>
-              <w:rPr>
-                <w:lang w:val="ro-RO"/>
-              </w:rPr>
-              <w:t>ărții, sau este deja introdus dacă selectează de pe „Vizualizare cărți”.</w:t>
-            </w:r>
-          </w:p>
-          <w:p>
-            <w:pPr>
-              <w:pStyle w:val="ListParagraph"/>
-              <w:numPr>
-                <w:ilvl w:val="1"/>
-                <w:numId w:val="3"/>
-              </w:numPr>
-            </w:pPr>
-            <w:r>
-              <w:t>Sistemul verifică acel cod, și redă o imagine cu cartea și cu numele cărții.</w:t>
-            </w:r>
-          </w:p>
-          <w:p>
-            <w:pPr>
-              <w:pStyle w:val="ListParagraph"/>
-              <w:numPr>
-                <w:ilvl w:val="0"/>
-                <w:numId w:val="3"/>
-              </w:numPr>
-            </w:pPr>
-            <w:r>
-              <w:t>Clientul se asigură că informațiile sunt corecte și confirmă cartea.</w:t>
-            </w:r>
-          </w:p>
-          <w:p>
-            <w:pPr>
-              <w:pStyle w:val="ListParagraph"/>
-              <w:numPr>
-                <w:ilvl w:val="1"/>
-                <w:numId w:val="3"/>
-              </w:numPr>
-            </w:pPr>
-            <w:r>
-              <w:t>Sistemul verifică dacă este autentificat, și dacă nu este deschide o fereastră nouă cu autentificare, iar dacă este atunci închide fereastra de “</w:t>
-            </w:r>
-            <w:r>
-              <w:rPr>
-                <w:lang w:val="ro-RO"/>
-              </w:rPr>
-              <w:t>Împrumut carte</w:t>
-            </w:r>
-            <w:r>
-              <w:t>” și revine pe meniul principal.</w:t>
-            </w:r>
-          </w:p>
-        </w:tc>
-      </w:tr>
-      <w:tr>
-        <w:trPr>
-          <w:trHeight w:val="1248"/>
-        </w:trPr>
-        <w:tc>
-          <w:tcPr>
-            <w:tcW w:w="1951" w:type="dxa"/>
-          </w:tcPr>
-          <w:p>
-            <w:r>
-              <w:t>Scenarii alternative</w:t>
-            </w:r>
-          </w:p>
-        </w:tc>
-        <w:tc>
-          <w:tcPr>
-            <w:tcW w:w="7291" w:type="dxa"/>
-          </w:tcPr>
-          <w:p>
-            <w:r>
-              <w:rPr>
-                <w:u w:val="single"/>
-              </w:rPr>
-              <w:t>Scenariu alternativ</w:t>
-            </w:r>
-            <w:r>
-              <w:rPr>
-                <w:u w:val="single"/>
-              </w:rPr>
-              <w:t xml:space="preserve"> ( de excepție)</w:t>
-            </w:r>
-            <w:r>
-              <w:rPr>
-                <w:u w:val="single"/>
-              </w:rPr>
-              <w:t>:</w:t>
-            </w:r>
-            <w:r>
-              <w:t xml:space="preserve"> </w:t>
-            </w:r>
-            <w:r>
-              <w:t>Cartea cu acel cod a fost deja împrumutată de alt client. Sistemul afișează că acea carte este deja împrumutată.</w:t>
-            </w:r>
-          </w:p>
-          <w:p/>
-          <w:p>
-            <w:r>
-              <w:rPr>
-                <w:u w:val="single"/>
-              </w:rPr>
-              <w:t>Scenariu alternativ</w:t>
-            </w:r>
-            <w:r>
-              <w:rPr>
-                <w:u w:val="single"/>
-              </w:rPr>
-              <w:t>:</w:t>
-            </w:r>
-            <w:r>
-              <w:t xml:space="preserve"> Utilizatorul nu este autentificat </w:t>
-            </w:r>
-          </w:p>
-          <w:p>
-            <w:pPr>
-              <w:rPr>
-                <w:lang w:val="ro-RO"/>
-              </w:rPr>
-            </w:pPr>
-            <w:r>
-              <w:t xml:space="preserve">      </w:t>
-            </w:r>
-            <w:r>
-              <w:t>1(a). Sistemul deschide o fereastr</w:t>
-            </w:r>
-            <w:r>
-              <w:rPr>
-                <w:lang w:val="ro-RO"/>
-              </w:rPr>
-              <w:t>ă</w:t>
-            </w:r>
-            <w:r>
-              <w:t xml:space="preserve"> cu o fereastr</w:t>
-            </w:r>
-            <w:r>
-              <w:rPr>
-                <w:lang w:val="ro-RO"/>
-              </w:rPr>
-              <w:t xml:space="preserve">ă </w:t>
-            </w:r>
-            <w:r>
-              <w:t>de “Autentificare”.</w:t>
             </w:r>
           </w:p>
         </w:tc>
@@ -808,43 +833,179 @@
               <w:rPr>
                 <w:i/>
               </w:rPr>
+              <w:t>Împrumut carte</w:t>
+            </w:r>
+          </w:p>
+        </w:tc>
+      </w:tr>
+      <w:tr>
+        <w:tc>
+          <w:tcPr>
+            <w:tcW w:w="1951" w:type="dxa"/>
+          </w:tcPr>
+          <w:p>
+            <w:r>
+              <w:t>Actori principali</w:t>
+            </w:r>
+          </w:p>
+        </w:tc>
+        <w:tc>
+          <w:tcPr>
+            <w:tcW w:w="7291" w:type="dxa"/>
+          </w:tcPr>
+          <w:p>
+            <w:pPr>
+              <w:rPr>
+                <w:i/>
+              </w:rPr>
+            </w:pPr>
+            <w:r>
+              <w:rPr>
+                <w:i/>
+              </w:rPr>
+              <w:t>Client</w:t>
+            </w:r>
+          </w:p>
+        </w:tc>
+      </w:tr>
+      <w:tr>
+        <w:tc>
+          <w:tcPr>
+            <w:tcW w:w="1951" w:type="dxa"/>
+          </w:tcPr>
+          <w:p>
+            <w:r>
+              <w:t>Descriere</w:t>
+            </w:r>
+          </w:p>
+        </w:tc>
+        <w:tc>
+          <w:tcPr>
+            <w:tcW w:w="7291" w:type="dxa"/>
+          </w:tcPr>
+          <w:p>
+            <w:pPr>
+              <w:rPr>
+                <w:lang w:val="ro-RO"/>
+              </w:rPr>
+            </w:pPr>
+            <w:r>
+              <w:t>Fereastra pentru a împrumuta  o carte, are doar un câmp de completat ( depinde dacă a intrat din “Vizualizare c</w:t>
+            </w:r>
+            <w:r>
+              <w:rPr>
+                <w:lang w:val="ro-RO"/>
+              </w:rPr>
+              <w:t>ărți</w:t>
+            </w:r>
+            <w:r>
+              <w:t>”), care reprezintă codul cărții pe care dorește să o împrumute, și un buton de confirmare.</w:t>
+            </w:r>
+          </w:p>
+        </w:tc>
+      </w:tr>
+      <w:tr>
+        <w:tc>
+          <w:tcPr>
+            <w:tcW w:w="1951" w:type="dxa"/>
+          </w:tcPr>
+          <w:p>
+            <w:r>
+              <w:t>Trigger</w:t>
+            </w:r>
+          </w:p>
+        </w:tc>
+        <w:tc>
+          <w:tcPr>
+            <w:tcW w:w="7291" w:type="dxa"/>
+          </w:tcPr>
+          <w:p>
+            <w:pPr>
+              <w:rPr>
+                <w:i/>
+              </w:rPr>
+            </w:pPr>
+            <w:r>
+              <w:rPr>
+                <w:i/>
+              </w:rPr>
               <w:t>Vizualizare cărți</w:t>
             </w:r>
-            <w:r>
-              <w:rPr>
-                <w:i/>
-              </w:rPr>
-              <w:t xml:space="preserve"> împrumutate</w:t>
-            </w:r>
-          </w:p>
-        </w:tc>
-      </w:tr>
-      <w:tr>
-        <w:tc>
-          <w:tcPr>
-            <w:tcW w:w="1951" w:type="dxa"/>
-          </w:tcPr>
-          <w:p>
-            <w:r>
-              <w:t>Actori principali</w:t>
-            </w:r>
-          </w:p>
-        </w:tc>
-        <w:tc>
-          <w:tcPr>
-            <w:tcW w:w="7291" w:type="dxa"/>
-          </w:tcPr>
-          <w:p>
-            <w:pPr>
-              <w:rPr>
-                <w:i/>
-              </w:rPr>
-            </w:pPr>
-            <w:r>
-              <w:rPr>
-                <w:i/>
-              </w:rPr>
-              <w:t>Client</w:t>
+          </w:p>
+          <w:p>
+            <w:pPr>
+              <w:rPr>
+                <w:i/>
+              </w:rPr>
+            </w:pPr>
+            <w:r>
+              <w:rPr>
+                <w:i/>
+              </w:rPr>
+              <w:t>Meniul principal</w:t>
+            </w:r>
+          </w:p>
+        </w:tc>
+      </w:tr>
+      <w:tr>
+        <w:tc>
+          <w:tcPr>
+            <w:tcW w:w="1951" w:type="dxa"/>
+          </w:tcPr>
+          <w:p>
+            <w:pPr>
+              <w:rPr>
+                <w:lang w:val="ro-RO"/>
+              </w:rPr>
+            </w:pPr>
+            <w:r>
+              <w:t>Precondi</w:t>
+            </w:r>
+            <w:r>
+              <w:rPr>
+                <w:lang w:val="ro-RO"/>
+              </w:rPr>
+              <w:t>ții</w:t>
+            </w:r>
+          </w:p>
+        </w:tc>
+        <w:tc>
+          <w:tcPr>
+            <w:tcW w:w="7291" w:type="dxa"/>
+          </w:tcPr>
+          <w:p>
+            <w:r>
+              <w:t>Clientul să fie autentificat</w:t>
+            </w:r>
+          </w:p>
+          <w:p>
+            <w:r>
+              <w:t>Codul cărții de completat ( opțional)</w:t>
+            </w:r>
+          </w:p>
+        </w:tc>
+      </w:tr>
+      <w:tr>
+        <w:tc>
+          <w:tcPr>
+            <w:tcW w:w="1951" w:type="dxa"/>
+          </w:tcPr>
+          <w:p>
+            <w:r>
+              <w:t>Postcondiții</w:t>
+            </w:r>
+          </w:p>
+        </w:tc>
+        <w:tc>
+          <w:tcPr>
+            <w:tcW w:w="7291" w:type="dxa"/>
+          </w:tcPr>
+          <w:p>
+            <w:r>
+              <w:t xml:space="preserve">Mesaj de succes sau de eroare pentru </w:t>
+            </w:r>
+            <w:r>
+              <w:t>împrumut carte</w:t>
             </w:r>
           </w:p>
         </w:tc>
@@ -877,11 +1038,29 @@
               <w:pStyle w:val="ListParagraph"/>
               <w:numPr>
                 <w:ilvl w:val="0"/>
-                <w:numId w:val="8"/>
+                <w:numId w:val="3"/>
               </w:numPr>
             </w:pPr>
             <w:r>
-              <w:t>Clientul poate să vadă cărțiile împrumutate in acest moment și să vadă la fiecare în parte cât timp mai are până la returnare.</w:t>
+              <w:t>Clientul introduce codul c</w:t>
+            </w:r>
+            <w:r>
+              <w:rPr>
+                <w:lang w:val="ro-RO"/>
+              </w:rPr>
+              <w:t>ărții, sau este deja introdus dacă selectează de pe „Vizualizare cărți”.</w:t>
+            </w:r>
+          </w:p>
+          <w:p>
+            <w:pPr>
+              <w:pStyle w:val="ListParagraph"/>
+              <w:numPr>
+                <w:ilvl w:val="1"/>
+                <w:numId w:val="3"/>
+              </w:numPr>
+            </w:pPr>
+            <w:r>
+              <w:t>Sistemul verifică acel cod, și redă o imagine cu cartea și cu numele cărții.</w:t>
             </w:r>
           </w:p>
           <w:p>
@@ -889,32 +1068,11 @@
               <w:pStyle w:val="ListParagraph"/>
               <w:numPr>
                 <w:ilvl w:val="0"/>
-                <w:numId w:val="8"/>
+                <w:numId w:val="3"/>
               </w:numPr>
             </w:pPr>
             <w:r>
-              <w:t xml:space="preserve">Ca extensie, clientul poate să </w:t>
-            </w:r>
-            <w:r>
-              <w:t>se duc</w:t>
-            </w:r>
-            <w:r>
-              <w:rPr>
-                <w:lang w:val="ro-RO"/>
-              </w:rPr>
-              <w:t>ă</w:t>
-            </w:r>
-            <w:r>
-              <w:t xml:space="preserve"> la oricare dintre cărți și să selecteze opțiunea de “Returnare c</w:t>
-            </w:r>
-            <w:r>
-              <w:rPr>
-                <w:lang w:val="ro-RO"/>
-              </w:rPr>
-              <w:t>arte</w:t>
-            </w:r>
-            <w:r>
-              <w:t>”.</w:t>
+              <w:t>Clientul se asigură că informațiile sunt corecte și confirmă cartea.</w:t>
             </w:r>
           </w:p>
           <w:p>
@@ -922,29 +1080,20 @@
               <w:pStyle w:val="ListParagraph"/>
               <w:numPr>
                 <w:ilvl w:val="1"/>
-                <w:numId w:val="8"/>
+                <w:numId w:val="3"/>
               </w:numPr>
             </w:pPr>
             <w:r>
-              <w:t xml:space="preserve">Sistemul </w:t>
-            </w:r>
-            <w:r>
-              <w:rPr>
-                <w:lang w:val="ro-RO"/>
-              </w:rPr>
-              <w:t xml:space="preserve">îl duce la </w:t>
-            </w:r>
-            <w:r>
-              <w:t xml:space="preserve">“Returnare </w:t>
-            </w:r>
-            <w:r>
-              <w:rPr>
-                <w:lang w:val="ro-RO"/>
-              </w:rPr>
-              <w:t>carte</w:t>
-            </w:r>
-            <w:r>
-              <w:t>” cu codul cărții deja introdus.</w:t>
+              <w:t>Sistemul verifică dacă este autentificat, și dacă nu este deschide o fereastră nouă cu autentificare, iar dacă este atunci închide fereastra de “</w:t>
+            </w:r>
+            <w:r>
+              <w:rPr>
+                <w:lang w:val="ro-RO"/>
+              </w:rPr>
+              <w:t>Împrumut carte</w:t>
+            </w:r>
+            <w:r>
+              <w:t>” și revine pe meniul principal.</w:t>
             </w:r>
           </w:p>
         </w:tc>
@@ -978,27 +1127,47 @@
               <w:rPr>
                 <w:u w:val="single"/>
               </w:rPr>
+              <w:t xml:space="preserve"> ( de excepție)</w:t>
+            </w:r>
+            <w:r>
+              <w:rPr>
+                <w:u w:val="single"/>
+              </w:rPr>
               <w:t>:</w:t>
             </w:r>
             <w:r>
-              <w:t xml:space="preserve"> Utilizatorul nu este autentifi</w:t>
-            </w:r>
-            <w:r>
-              <w:t>cat</w:t>
-            </w:r>
-            <w:r>
               <w:t xml:space="preserve"> </w:t>
             </w:r>
-          </w:p>
-          <w:p>
-            <w:pPr>
-              <w:ind w:left="360"/>
-              <w:rPr>
-                <w:lang w:val="ro-RO"/>
-              </w:rPr>
-            </w:pPr>
-            <w:r>
-              <w:t>1(a). Sistemul deschide o fereastr</w:t>
+            <w:r>
+              <w:t>Cartea cu acel cod a fost deja împrumutată de alt client. Sistemul afișează că acea carte este deja împrumutată.</w:t>
+            </w:r>
+          </w:p>
+          <w:p/>
+          <w:p>
+            <w:r>
+              <w:rPr>
+                <w:u w:val="single"/>
+              </w:rPr>
+              <w:t>Scenariu alternativ</w:t>
+            </w:r>
+            <w:r>
+              <w:rPr>
+                <w:u w:val="single"/>
+              </w:rPr>
+              <w:t>:</w:t>
+            </w:r>
+            <w:r>
+              <w:t xml:space="preserve"> Utilizatorul nu este autentificat </w:t>
+            </w:r>
+          </w:p>
+          <w:p>
+            <w:pPr>
+              <w:rPr>
+                <w:lang w:val="ro-RO"/>
+              </w:rPr>
+            </w:pPr>
+            <w:r>
+              <w:t xml:space="preserve">      1(a). Sistemul deschide o fereastr</w:t>
             </w:r>
             <w:r>
               <w:rPr>
@@ -1007,10 +1176,7 @@
               <w:t>ă</w:t>
             </w:r>
             <w:r>
-              <w:t xml:space="preserve"> cu </w:t>
-            </w:r>
-            <w:r>
-              <w:t>o fereastr</w:t>
+              <w:t xml:space="preserve"> cu o fereastr</w:t>
             </w:r>
             <w:r>
               <w:rPr>
@@ -1019,13 +1185,7 @@
               <w:t xml:space="preserve">ă </w:t>
             </w:r>
             <w:r>
-              <w:t>de “</w:t>
-            </w:r>
-            <w:r>
-              <w:t>A</w:t>
-            </w:r>
-            <w:r>
-              <w:t>utentificare”.</w:t>
+              <w:t>de “Autentificare”.</w:t>
             </w:r>
           </w:p>
         </w:tc>
@@ -1067,7 +1227,7 @@
               <w:rPr>
                 <w:i/>
               </w:rPr>
-              <w:t>Înregistrare client</w:t>
+              <w:t>Vizualizare cărți împrumutate</w:t>
             </w:r>
           </w:p>
         </w:tc>
@@ -1094,32 +1254,163 @@
               </w:rPr>
             </w:pPr>
             <w:r>
-              <w:t>Inițiat de</w:t>
-            </w:r>
-            <w:r>
-              <w:rPr>
-                <w:i/>
-              </w:rPr>
-              <w:t xml:space="preserve"> C</w:t>
-            </w:r>
-            <w:r>
-              <w:rPr>
-                <w:i/>
-              </w:rPr>
-              <w:t>lient</w:t>
-            </w:r>
-          </w:p>
-          <w:p>
-            <w:pPr>
-              <w:rPr>
-                <w:i/>
-              </w:rPr>
-            </w:pPr>
-            <w:r>
-              <w:rPr>
-                <w:i/>
-              </w:rPr>
-              <w:t>Bibliotecar</w:t>
+              <w:rPr>
+                <w:i/>
+              </w:rPr>
+              <w:t>Client</w:t>
+            </w:r>
+          </w:p>
+        </w:tc>
+      </w:tr>
+      <w:tr>
+        <w:tc>
+          <w:tcPr>
+            <w:tcW w:w="1951" w:type="dxa"/>
+          </w:tcPr>
+          <w:p>
+            <w:r>
+              <w:t>Descriere</w:t>
+            </w:r>
+          </w:p>
+        </w:tc>
+        <w:tc>
+          <w:tcPr>
+            <w:tcW w:w="7291" w:type="dxa"/>
+          </w:tcPr>
+          <w:p>
+            <w:r>
+              <w:t xml:space="preserve">Fereastra de </w:t>
+            </w:r>
+            <w:r>
+              <w:t>vizualizare cărțiile împrumutate</w:t>
+            </w:r>
+            <w:r>
+              <w:t xml:space="preserve">, unde </w:t>
+            </w:r>
+            <w:r>
+              <w:t>clientul își vede toate cărțiile pe care le are împrumutate în acest moment.</w:t>
+            </w:r>
+          </w:p>
+          <w:p>
+            <w:pPr>
+              <w:rPr>
+                <w:lang w:val="ro-RO"/>
+              </w:rPr>
+            </w:pPr>
+            <w:r>
+              <w:t>Lângă fiecare carte există un buton “</w:t>
+            </w:r>
+            <w:r>
+              <w:rPr>
+                <w:lang w:val="ro-RO"/>
+              </w:rPr>
+              <w:t xml:space="preserve">Returnează </w:t>
+            </w:r>
+            <w:r>
+              <w:rPr>
+                <w:lang w:val="ro-RO"/>
+              </w:rPr>
+              <w:t>carte</w:t>
+            </w:r>
+            <w:r>
+              <w:t xml:space="preserve">” care îl redirecționează pentru a o </w:t>
+            </w:r>
+            <w:r>
+              <w:t>returna</w:t>
+            </w:r>
+            <w:r>
+              <w:t>.</w:t>
+            </w:r>
+          </w:p>
+        </w:tc>
+      </w:tr>
+      <w:tr>
+        <w:tc>
+          <w:tcPr>
+            <w:tcW w:w="1951" w:type="dxa"/>
+          </w:tcPr>
+          <w:p>
+            <w:r>
+              <w:t>Trigger</w:t>
+            </w:r>
+          </w:p>
+        </w:tc>
+        <w:tc>
+          <w:tcPr>
+            <w:tcW w:w="7291" w:type="dxa"/>
+          </w:tcPr>
+          <w:p>
+            <w:pPr>
+              <w:rPr>
+                <w:i/>
+              </w:rPr>
+            </w:pPr>
+            <w:r>
+              <w:rPr>
+                <w:i/>
+              </w:rPr>
+              <w:t>Meniul principal</w:t>
+            </w:r>
+          </w:p>
+        </w:tc>
+      </w:tr>
+      <w:tr>
+        <w:tc>
+          <w:tcPr>
+            <w:tcW w:w="1951" w:type="dxa"/>
+          </w:tcPr>
+          <w:p>
+            <w:pPr>
+              <w:rPr>
+                <w:lang w:val="ro-RO"/>
+              </w:rPr>
+            </w:pPr>
+            <w:r>
+              <w:t>Precondi</w:t>
+            </w:r>
+            <w:r>
+              <w:rPr>
+                <w:lang w:val="ro-RO"/>
+              </w:rPr>
+              <w:t>ții</w:t>
+            </w:r>
+          </w:p>
+        </w:tc>
+        <w:tc>
+          <w:tcPr>
+            <w:tcW w:w="7291" w:type="dxa"/>
+          </w:tcPr>
+          <w:p>
+            <w:r>
+              <w:t xml:space="preserve">Clientul </w:t>
+            </w:r>
+            <w:r>
+              <w:t xml:space="preserve">trebuie </w:t>
+            </w:r>
+            <w:r>
+              <w:t>să fie autentificat</w:t>
+            </w:r>
+          </w:p>
+        </w:tc>
+      </w:tr>
+      <w:tr>
+        <w:tc>
+          <w:tcPr>
+            <w:tcW w:w="1951" w:type="dxa"/>
+          </w:tcPr>
+          <w:p>
+            <w:r>
+              <w:t>Postcondiții</w:t>
+            </w:r>
+          </w:p>
+        </w:tc>
+        <w:tc>
+          <w:tcPr>
+            <w:tcW w:w="7291" w:type="dxa"/>
+          </w:tcPr>
+          <w:p>
+            <w:r>
+              <w:t>None</w:t>
             </w:r>
           </w:p>
         </w:tc>
@@ -1152,23 +1443,11 @@
               <w:pStyle w:val="ListParagraph"/>
               <w:numPr>
                 <w:ilvl w:val="0"/>
-                <w:numId w:val="5"/>
+                <w:numId w:val="8"/>
               </w:numPr>
             </w:pPr>
             <w:r>
-              <w:t xml:space="preserve">Clientul </w:t>
-            </w:r>
-            <w:r>
-              <w:rPr>
-                <w:lang w:val="ro-RO"/>
-              </w:rPr>
-              <w:t>își introduce datele personale (cnp, nume, adresă etc.)</w:t>
-            </w:r>
-            <w:r>
-              <w:rPr>
-                <w:lang w:val="ro-RO"/>
-              </w:rPr>
-              <w:t xml:space="preserve"> în căsuțele corespunzătoare.</w:t>
+              <w:t>Clientul poate să vadă cărțiile împrumutate in acest moment și să vadă la fiecare în parte cât timp mai are până la returnare.</w:t>
             </w:r>
           </w:p>
           <w:p>
@@ -1176,38 +1455,32 @@
               <w:pStyle w:val="ListParagraph"/>
               <w:numPr>
                 <w:ilvl w:val="0"/>
-                <w:numId w:val="5"/>
+                <w:numId w:val="8"/>
               </w:numPr>
             </w:pPr>
             <w:r>
-              <w:rPr>
-                <w:lang w:val="ro-RO"/>
-              </w:rPr>
-              <w:t xml:space="preserve">Pentru a completa ultima căsuță, clientul trebuie să cheme un bibliotecar, care să valideze datele, și să confirme că sunt </w:t>
-            </w:r>
-            <w:r>
-              <w:rPr>
-                <w:lang w:val="ro-RO"/>
-              </w:rPr>
-              <w:t>bine scrise</w:t>
-            </w:r>
-            <w:r>
-              <w:rPr>
-                <w:lang w:val="ro-RO"/>
-              </w:rPr>
-              <w:t xml:space="preserve"> datele prin completarea ultimei căsuțe</w:t>
-            </w:r>
-            <w:r>
-              <w:rPr>
-                <w:lang w:val="ro-RO"/>
-              </w:rPr>
-              <w:t xml:space="preserve"> cu codul lui</w:t>
-            </w:r>
-            <w:r>
-              <w:rPr>
-                <w:lang w:val="ro-RO"/>
-              </w:rPr>
-              <w:t>.</w:t>
+              <w:t xml:space="preserve">Ca extensie, clientul poate să </w:t>
+            </w:r>
+            <w:r>
+              <w:t>se duc</w:t>
+            </w:r>
+            <w:r>
+              <w:rPr>
+                <w:lang w:val="ro-RO"/>
+              </w:rPr>
+              <w:t>ă</w:t>
+            </w:r>
+            <w:r>
+              <w:t xml:space="preserve"> la oricare dintre cărți și să selecteze opțiunea de “Returnare c</w:t>
+            </w:r>
+            <w:r>
+              <w:rPr>
+                <w:lang w:val="ro-RO"/>
+              </w:rPr>
+              <w:t>arte</w:t>
+            </w:r>
+            <w:r>
+              <w:t>”.</w:t>
             </w:r>
           </w:p>
           <w:p>
@@ -1215,7 +1488,7 @@
               <w:pStyle w:val="ListParagraph"/>
               <w:numPr>
                 <w:ilvl w:val="1"/>
-                <w:numId w:val="5"/>
+                <w:numId w:val="8"/>
               </w:numPr>
             </w:pPr>
             <w:r>
@@ -1228,13 +1501,13 @@
               <w:t xml:space="preserve">îl duce la </w:t>
             </w:r>
             <w:r>
-              <w:t>“</w:t>
-            </w:r>
-            <w:r>
-              <w:rPr>
-                <w:lang w:val="ro-RO"/>
-              </w:rPr>
-              <w:t>împrumut carte</w:t>
+              <w:t xml:space="preserve">“Returnare </w:t>
+            </w:r>
+            <w:r>
+              <w:rPr>
+                <w:lang w:val="ro-RO"/>
+              </w:rPr>
+              <w:t>carte</w:t>
             </w:r>
             <w:r>
               <w:t>” cu codul cărții deja introdus.</w:t>
@@ -1261,11 +1534,6 @@
             <w:tcW w:w="7291" w:type="dxa"/>
           </w:tcPr>
           <w:p>
-            <w:pPr>
-              <w:rPr>
-                <w:lang w:val="ro-RO"/>
-              </w:rPr>
-            </w:pPr>
             <w:r>
               <w:rPr>
                 <w:u w:val="single"/>
@@ -1276,284 +1544,21 @@
               <w:rPr>
                 <w:u w:val="single"/>
               </w:rPr>
-              <w:t xml:space="preserve"> ( de excepție)</w:t>
-            </w:r>
-            <w:r>
-              <w:rPr>
-                <w:u w:val="single"/>
-              </w:rPr>
               <w:t>:</w:t>
             </w:r>
             <w:r>
-              <w:t xml:space="preserve"> Introducerea codului este gre</w:t>
-            </w:r>
-            <w:r>
-              <w:rPr>
-                <w:lang w:val="ro-RO"/>
-              </w:rPr>
-              <w:t>șită</w:t>
-            </w:r>
-            <w:r>
-              <w:rPr>
-                <w:lang w:val="ro-RO"/>
-              </w:rPr>
-              <w:t>, codul cardului nu a fost scanat corect / este invalid.</w:t>
-            </w:r>
-          </w:p>
-          <w:p>
-            <w:pPr>
-              <w:pStyle w:val="ListParagraph"/>
-              <w:numPr>
-                <w:ilvl w:val="0"/>
-                <w:numId w:val="5"/>
-              </w:numPr>
-              <w:rPr>
-                <w:lang w:val="ro-RO"/>
-              </w:rPr>
-            </w:pPr>
-            <w:r>
-              <w:rPr>
-                <w:lang w:val="ro-RO"/>
-              </w:rPr>
-              <w:t xml:space="preserve">Sistemul returnează un mesaj de eroare, și </w:t>
-            </w:r>
-            <w:r>
-              <w:rPr>
-                <w:lang w:val="ro-RO"/>
-              </w:rPr>
-              <w:t>solicită</w:t>
-            </w:r>
-            <w:r>
-              <w:rPr>
-                <w:lang w:val="ro-RO"/>
-              </w:rPr>
-              <w:t xml:space="preserve"> reintroducerea codului bibliotecarului</w:t>
-            </w:r>
-            <w:r>
-              <w:rPr>
-                <w:lang w:val="ro-RO"/>
-              </w:rPr>
-              <w:t>.</w:t>
-            </w:r>
-          </w:p>
-        </w:tc>
-      </w:tr>
-    </w:tbl>
-    <w:p/>
-    <w:tbl>
-      <w:tblPr>
-        <w:tblStyle w:val="TableGrid"/>
-        <w:tblW w:w="0" w:type="auto"/>
-        <w:tblLook w:val="04A0" w:firstRow="1" w:lastRow="0" w:firstColumn="1" w:lastColumn="0" w:noHBand="0" w:noVBand="1"/>
-      </w:tblPr>
-      <w:tblGrid>
-        <w:gridCol w:w="1951"/>
-        <w:gridCol w:w="7291"/>
-      </w:tblGrid>
-      <w:tr>
-        <w:tc>
-          <w:tcPr>
-            <w:tcW w:w="1951" w:type="dxa"/>
-          </w:tcPr>
-          <w:p>
-            <w:r>
-              <w:t>Nume</w:t>
-            </w:r>
-          </w:p>
-        </w:tc>
-        <w:tc>
-          <w:tcPr>
-            <w:tcW w:w="7291" w:type="dxa"/>
-          </w:tcPr>
-          <w:p>
-            <w:pPr>
-              <w:rPr>
-                <w:i/>
-              </w:rPr>
-            </w:pPr>
-            <w:r>
-              <w:rPr>
-                <w:i/>
-              </w:rPr>
-              <w:t>Returnează o carte</w:t>
-            </w:r>
-          </w:p>
-        </w:tc>
-      </w:tr>
-      <w:tr>
-        <w:tc>
-          <w:tcPr>
-            <w:tcW w:w="1951" w:type="dxa"/>
-          </w:tcPr>
-          <w:p>
-            <w:r>
-              <w:t>Actori principali</w:t>
-            </w:r>
-          </w:p>
-        </w:tc>
-        <w:tc>
-          <w:tcPr>
-            <w:tcW w:w="7291" w:type="dxa"/>
-          </w:tcPr>
-          <w:p>
-            <w:pPr>
-              <w:rPr>
-                <w:i/>
-              </w:rPr>
-            </w:pPr>
-            <w:r>
-              <w:t>Inițiat de</w:t>
-            </w:r>
-            <w:r>
-              <w:rPr>
-                <w:i/>
-              </w:rPr>
-              <w:t xml:space="preserve"> C</w:t>
-            </w:r>
-            <w:r>
-              <w:rPr>
-                <w:i/>
-              </w:rPr>
-              <w:t>lient</w:t>
-            </w:r>
-          </w:p>
-          <w:p>
-            <w:pPr>
-              <w:rPr>
-                <w:i/>
-              </w:rPr>
-            </w:pPr>
-            <w:r>
-              <w:rPr>
-                <w:i/>
-              </w:rPr>
-              <w:t>Bibliotecar</w:t>
-            </w:r>
-          </w:p>
-        </w:tc>
-      </w:tr>
-      <w:tr>
-        <w:trPr>
-          <w:trHeight w:val="1639"/>
-        </w:trPr>
-        <w:tc>
-          <w:tcPr>
-            <w:tcW w:w="1951" w:type="dxa"/>
-          </w:tcPr>
-          <w:p>
-            <w:r>
-              <w:t>Flux de evenimente</w:t>
-            </w:r>
-          </w:p>
-          <w:p>
-            <w:r>
-              <w:t>(scenariu normal)</w:t>
-            </w:r>
-          </w:p>
-        </w:tc>
-        <w:tc>
-          <w:tcPr>
-            <w:tcW w:w="7291" w:type="dxa"/>
-          </w:tcPr>
-          <w:p>
-            <w:pPr>
-              <w:pStyle w:val="ListParagraph"/>
-              <w:numPr>
-                <w:ilvl w:val="0"/>
-                <w:numId w:val="6"/>
-              </w:numPr>
-            </w:pPr>
-            <w:r>
-              <w:t>Clientul scrie codul c</w:t>
-            </w:r>
-            <w:r>
-              <w:rPr>
-                <w:lang w:val="ro-RO"/>
-              </w:rPr>
-              <w:t>ărții pe care dorește să returneze sau este deja introdus dacă a intrat de pe „</w:t>
-            </w:r>
-            <w:r>
-              <w:rPr>
-                <w:i/>
-              </w:rPr>
-              <w:t>Vizualizare cărți împrumutate</w:t>
-            </w:r>
-            <w:r>
-              <w:rPr>
-                <w:lang w:val="ro-RO"/>
-              </w:rPr>
-              <w:t>”.</w:t>
-            </w:r>
-          </w:p>
-          <w:p>
-            <w:pPr>
-              <w:pStyle w:val="ListParagraph"/>
-              <w:numPr>
-                <w:ilvl w:val="1"/>
-                <w:numId w:val="6"/>
-              </w:numPr>
-            </w:pPr>
-            <w:r>
-              <w:t>Sistemul recunoa</w:t>
-            </w:r>
-            <w:r>
-              <w:rPr>
-                <w:lang w:val="ro-RO"/>
-              </w:rPr>
-              <w:t>ște cartea și verifică dacă este de returnat, afișând numele cărții sau în caz contrar un mesaj că nu este de returnat.</w:t>
-            </w:r>
-          </w:p>
-          <w:p>
-            <w:pPr>
-              <w:pStyle w:val="ListParagraph"/>
-              <w:numPr>
-                <w:ilvl w:val="0"/>
-                <w:numId w:val="6"/>
-              </w:numPr>
-            </w:pPr>
-            <w:r>
-              <w:t>Clientul confirmă returul cărții și se duce la bibliotecar pentru a-i da cartea și să valideze returul cărții.</w:t>
-            </w:r>
-          </w:p>
-        </w:tc>
-      </w:tr>
-      <w:tr>
-        <w:trPr>
-          <w:trHeight w:val="1248"/>
-        </w:trPr>
-        <w:tc>
-          <w:tcPr>
-            <w:tcW w:w="1951" w:type="dxa"/>
-          </w:tcPr>
-          <w:p>
-            <w:r>
-              <w:t>Scenarii alternative</w:t>
-            </w:r>
-          </w:p>
-        </w:tc>
-        <w:tc>
-          <w:tcPr>
-            <w:tcW w:w="7291" w:type="dxa"/>
-          </w:tcPr>
-          <w:p>
-            <w:r>
-              <w:rPr>
-                <w:u w:val="single"/>
-              </w:rPr>
-              <w:t>Scenariu alternativ</w:t>
-            </w:r>
-            <w:r>
-              <w:rPr>
-                <w:u w:val="single"/>
-              </w:rPr>
-              <w:t>:</w:t>
-            </w:r>
-            <w:r>
-              <w:t xml:space="preserve"> Utilizatorul nu este autentificat </w:t>
-            </w:r>
-          </w:p>
-          <w:p>
-            <w:pPr>
+              <w:t xml:space="preserve"> Utilizatorul nu este autentifi</w:t>
+            </w:r>
+            <w:r>
+              <w:t>cat</w:t>
+            </w:r>
+            <w:r>
+              <w:t xml:space="preserve"> </w:t>
+            </w:r>
+          </w:p>
+          <w:p>
+            <w:pPr>
+              <w:ind w:left="360"/>
               <w:rPr>
                 <w:lang w:val="ro-RO"/>
               </w:rPr>
@@ -1568,12 +1573,25 @@
               <w:t>ă</w:t>
             </w:r>
             <w:r>
-              <w:t xml:space="preserve"> </w:t>
-            </w:r>
-            <w:bookmarkStart w:id="0" w:name="_GoBack"/>
-            <w:bookmarkEnd w:id="0"/>
-            <w:r>
-              <w:t>de “Autentificare”.</w:t>
+              <w:t xml:space="preserve"> cu </w:t>
+            </w:r>
+            <w:r>
+              <w:t>o fereastr</w:t>
+            </w:r>
+            <w:r>
+              <w:rPr>
+                <w:lang w:val="ro-RO"/>
+              </w:rPr>
+              <w:t xml:space="preserve">ă </w:t>
+            </w:r>
+            <w:r>
+              <w:t>de “</w:t>
+            </w:r>
+            <w:r>
+              <w:t>A</w:t>
+            </w:r>
+            <w:r>
+              <w:t>utentificare”.</w:t>
             </w:r>
           </w:p>
         </w:tc>
@@ -1621,7 +1639,7 @@
               <w:rPr>
                 <w:i/>
               </w:rPr>
-              <w:t>Delogare</w:t>
+              <w:t>Înregistrare client</w:t>
             </w:r>
           </w:p>
         </w:tc>
@@ -1648,16 +1666,165 @@
               </w:rPr>
             </w:pPr>
             <w:r>
-              <w:rPr>
-                <w:i/>
-              </w:rPr>
-              <w:t>C</w:t>
+              <w:t>Inițiat de</w:t>
+            </w:r>
+            <w:r>
+              <w:rPr>
+                <w:i/>
+              </w:rPr>
+              <w:t xml:space="preserve"> C</w:t>
             </w:r>
             <w:r>
               <w:rPr>
                 <w:i/>
               </w:rPr>
               <w:t>lient</w:t>
+            </w:r>
+          </w:p>
+          <w:p>
+            <w:pPr>
+              <w:rPr>
+                <w:i/>
+              </w:rPr>
+            </w:pPr>
+            <w:r>
+              <w:rPr>
+                <w:i/>
+              </w:rPr>
+              <w:t>Bibliotecar</w:t>
+            </w:r>
+          </w:p>
+        </w:tc>
+      </w:tr>
+      <w:tr>
+        <w:tc>
+          <w:tcPr>
+            <w:tcW w:w="1951" w:type="dxa"/>
+          </w:tcPr>
+          <w:p>
+            <w:r>
+              <w:t>Descriere</w:t>
+            </w:r>
+          </w:p>
+        </w:tc>
+        <w:tc>
+          <w:tcPr>
+            <w:tcW w:w="7291" w:type="dxa"/>
+          </w:tcPr>
+          <w:p>
+            <w:pPr>
+              <w:rPr>
+                <w:lang w:val="ro-RO"/>
+              </w:rPr>
+            </w:pPr>
+            <w:r>
+              <w:t>Fereastra de autentificare, unde un client se autentifică cu un cod unic de pe cardul lui de bibliotecă, pentru a putea împrumuta cărți sau să returneze cărți</w:t>
+            </w:r>
+          </w:p>
+        </w:tc>
+      </w:tr>
+      <w:tr>
+        <w:tc>
+          <w:tcPr>
+            <w:tcW w:w="1951" w:type="dxa"/>
+          </w:tcPr>
+          <w:p>
+            <w:r>
+              <w:t>Trigger</w:t>
+            </w:r>
+          </w:p>
+        </w:tc>
+        <w:tc>
+          <w:tcPr>
+            <w:tcW w:w="7291" w:type="dxa"/>
+          </w:tcPr>
+          <w:p>
+            <w:pPr>
+              <w:rPr>
+                <w:i/>
+              </w:rPr>
+            </w:pPr>
+            <w:r>
+              <w:rPr>
+                <w:i/>
+              </w:rPr>
+              <w:t>Meniul principal</w:t>
+            </w:r>
+          </w:p>
+        </w:tc>
+      </w:tr>
+      <w:tr>
+        <w:tc>
+          <w:tcPr>
+            <w:tcW w:w="1951" w:type="dxa"/>
+          </w:tcPr>
+          <w:p>
+            <w:pPr>
+              <w:rPr>
+                <w:lang w:val="ro-RO"/>
+              </w:rPr>
+            </w:pPr>
+            <w:r>
+              <w:t>Precondi</w:t>
+            </w:r>
+            <w:r>
+              <w:rPr>
+                <w:lang w:val="ro-RO"/>
+              </w:rPr>
+              <w:t>ții</w:t>
+            </w:r>
+          </w:p>
+        </w:tc>
+        <w:tc>
+          <w:tcPr>
+            <w:tcW w:w="7291" w:type="dxa"/>
+          </w:tcPr>
+          <w:p>
+            <w:r>
+              <w:t xml:space="preserve">Informații personale ale clientului </w:t>
+            </w:r>
+            <w:r>
+              <w:rPr>
+                <w:lang w:val="ro-RO"/>
+              </w:rPr>
+              <w:t>(</w:t>
+            </w:r>
+            <w:r>
+              <w:rPr>
+                <w:lang w:val="ro-RO"/>
+              </w:rPr>
+              <w:t xml:space="preserve"> </w:t>
+            </w:r>
+            <w:r>
+              <w:rPr>
+                <w:lang w:val="ro-RO"/>
+              </w:rPr>
+              <w:t>cnp, nume, adresă etc.)</w:t>
+            </w:r>
+          </w:p>
+        </w:tc>
+      </w:tr>
+      <w:tr>
+        <w:tc>
+          <w:tcPr>
+            <w:tcW w:w="1951" w:type="dxa"/>
+          </w:tcPr>
+          <w:p>
+            <w:r>
+              <w:t>Postcondiții</w:t>
+            </w:r>
+          </w:p>
+        </w:tc>
+        <w:tc>
+          <w:tcPr>
+            <w:tcW w:w="7291" w:type="dxa"/>
+          </w:tcPr>
+          <w:p>
+            <w:r>
+              <w:t xml:space="preserve">Mesaj de succes sau de eroare pentru </w:t>
+            </w:r>
+            <w:r>
+              <w:t>înregistrare</w:t>
             </w:r>
           </w:p>
         </w:tc>
@@ -1665,6 +1832,840 @@
       <w:tr>
         <w:trPr>
           <w:trHeight w:val="1639"/>
+        </w:trPr>
+        <w:tc>
+          <w:tcPr>
+            <w:tcW w:w="1951" w:type="dxa"/>
+          </w:tcPr>
+          <w:p>
+            <w:r>
+              <w:t>Flux de evenimente</w:t>
+            </w:r>
+          </w:p>
+          <w:p>
+            <w:r>
+              <w:t>(scenariu normal)</w:t>
+            </w:r>
+          </w:p>
+        </w:tc>
+        <w:tc>
+          <w:tcPr>
+            <w:tcW w:w="7291" w:type="dxa"/>
+          </w:tcPr>
+          <w:p>
+            <w:pPr>
+              <w:pStyle w:val="ListParagraph"/>
+              <w:numPr>
+                <w:ilvl w:val="0"/>
+                <w:numId w:val="5"/>
+              </w:numPr>
+            </w:pPr>
+            <w:r>
+              <w:t xml:space="preserve">Clientul </w:t>
+            </w:r>
+            <w:r>
+              <w:rPr>
+                <w:lang w:val="ro-RO"/>
+              </w:rPr>
+              <w:t>își introduce datele personale (cnp, nume, adresă etc.)</w:t>
+            </w:r>
+            <w:r>
+              <w:rPr>
+                <w:lang w:val="ro-RO"/>
+              </w:rPr>
+              <w:t xml:space="preserve"> în căsuțele corespunzătoare.</w:t>
+            </w:r>
+          </w:p>
+          <w:p>
+            <w:pPr>
+              <w:pStyle w:val="ListParagraph"/>
+              <w:numPr>
+                <w:ilvl w:val="0"/>
+                <w:numId w:val="5"/>
+              </w:numPr>
+            </w:pPr>
+            <w:r>
+              <w:rPr>
+                <w:lang w:val="ro-RO"/>
+              </w:rPr>
+              <w:t xml:space="preserve">Pentru a completa ultima căsuță, clientul trebuie să cheme un bibliotecar, care să valideze datele, și să confirme că sunt </w:t>
+            </w:r>
+            <w:r>
+              <w:rPr>
+                <w:lang w:val="ro-RO"/>
+              </w:rPr>
+              <w:t>bine scrise</w:t>
+            </w:r>
+            <w:r>
+              <w:rPr>
+                <w:lang w:val="ro-RO"/>
+              </w:rPr>
+              <w:t xml:space="preserve"> datele prin completarea ultimei căsuțe</w:t>
+            </w:r>
+            <w:r>
+              <w:rPr>
+                <w:lang w:val="ro-RO"/>
+              </w:rPr>
+              <w:t xml:space="preserve"> cu codul lui</w:t>
+            </w:r>
+            <w:r>
+              <w:rPr>
+                <w:lang w:val="ro-RO"/>
+              </w:rPr>
+              <w:t>.</w:t>
+            </w:r>
+          </w:p>
+          <w:p>
+            <w:pPr>
+              <w:pStyle w:val="ListParagraph"/>
+              <w:numPr>
+                <w:ilvl w:val="1"/>
+                <w:numId w:val="5"/>
+              </w:numPr>
+            </w:pPr>
+            <w:r>
+              <w:t xml:space="preserve">Sistemul </w:t>
+            </w:r>
+            <w:r>
+              <w:rPr>
+                <w:lang w:val="ro-RO"/>
+              </w:rPr>
+              <w:t xml:space="preserve">îl duce la </w:t>
+            </w:r>
+            <w:r>
+              <w:t>“</w:t>
+            </w:r>
+            <w:r>
+              <w:rPr>
+                <w:lang w:val="ro-RO"/>
+              </w:rPr>
+              <w:t>împrumut carte</w:t>
+            </w:r>
+            <w:r>
+              <w:t>” cu codul cărții deja introdus.</w:t>
+            </w:r>
+          </w:p>
+        </w:tc>
+      </w:tr>
+      <w:tr>
+        <w:trPr>
+          <w:trHeight w:val="1248"/>
+        </w:trPr>
+        <w:tc>
+          <w:tcPr>
+            <w:tcW w:w="1951" w:type="dxa"/>
+          </w:tcPr>
+          <w:p>
+            <w:r>
+              <w:t>Scenarii alternative</w:t>
+            </w:r>
+          </w:p>
+        </w:tc>
+        <w:tc>
+          <w:tcPr>
+            <w:tcW w:w="7291" w:type="dxa"/>
+          </w:tcPr>
+          <w:p>
+            <w:pPr>
+              <w:rPr>
+                <w:lang w:val="ro-RO"/>
+              </w:rPr>
+            </w:pPr>
+            <w:r>
+              <w:rPr>
+                <w:u w:val="single"/>
+              </w:rPr>
+              <w:t>Scenariu alternativ</w:t>
+            </w:r>
+            <w:r>
+              <w:rPr>
+                <w:u w:val="single"/>
+              </w:rPr>
+              <w:t xml:space="preserve"> ( de excepție)</w:t>
+            </w:r>
+            <w:r>
+              <w:rPr>
+                <w:u w:val="single"/>
+              </w:rPr>
+              <w:t>:</w:t>
+            </w:r>
+            <w:r>
+              <w:t xml:space="preserve"> Introducerea codului este gre</w:t>
+            </w:r>
+            <w:r>
+              <w:rPr>
+                <w:lang w:val="ro-RO"/>
+              </w:rPr>
+              <w:t>șită</w:t>
+            </w:r>
+            <w:r>
+              <w:rPr>
+                <w:lang w:val="ro-RO"/>
+              </w:rPr>
+              <w:t>, codul cardului nu a fost scanat corect / este invalid.</w:t>
+            </w:r>
+          </w:p>
+          <w:p>
+            <w:pPr>
+              <w:pStyle w:val="ListParagraph"/>
+              <w:numPr>
+                <w:ilvl w:val="0"/>
+                <w:numId w:val="5"/>
+              </w:numPr>
+              <w:rPr>
+                <w:lang w:val="ro-RO"/>
+              </w:rPr>
+            </w:pPr>
+            <w:r>
+              <w:rPr>
+                <w:lang w:val="ro-RO"/>
+              </w:rPr>
+              <w:t xml:space="preserve">Sistemul returnează un mesaj de eroare, și </w:t>
+            </w:r>
+            <w:r>
+              <w:rPr>
+                <w:lang w:val="ro-RO"/>
+              </w:rPr>
+              <w:t>solicită</w:t>
+            </w:r>
+            <w:r>
+              <w:rPr>
+                <w:lang w:val="ro-RO"/>
+              </w:rPr>
+              <w:t xml:space="preserve"> reintroducerea codului bibliotecarului</w:t>
+            </w:r>
+            <w:r>
+              <w:rPr>
+                <w:lang w:val="ro-RO"/>
+              </w:rPr>
+              <w:t>.</w:t>
+            </w:r>
+          </w:p>
+        </w:tc>
+      </w:tr>
+    </w:tbl>
+    <w:p/>
+    <w:tbl>
+      <w:tblPr>
+        <w:tblStyle w:val="TableGrid"/>
+        <w:tblW w:w="0" w:type="auto"/>
+        <w:tblLook w:val="04A0" w:firstRow="1" w:lastRow="0" w:firstColumn="1" w:lastColumn="0" w:noHBand="0" w:noVBand="1"/>
+      </w:tblPr>
+      <w:tblGrid>
+        <w:gridCol w:w="1951"/>
+        <w:gridCol w:w="7291"/>
+      </w:tblGrid>
+      <w:tr>
+        <w:tc>
+          <w:tcPr>
+            <w:tcW w:w="1951" w:type="dxa"/>
+          </w:tcPr>
+          <w:p>
+            <w:r>
+              <w:t>Nume</w:t>
+            </w:r>
+          </w:p>
+        </w:tc>
+        <w:tc>
+          <w:tcPr>
+            <w:tcW w:w="7291" w:type="dxa"/>
+          </w:tcPr>
+          <w:p>
+            <w:pPr>
+              <w:rPr>
+                <w:i/>
+              </w:rPr>
+            </w:pPr>
+            <w:r>
+              <w:rPr>
+                <w:i/>
+              </w:rPr>
+              <w:t>Returnează o carte</w:t>
+            </w:r>
+          </w:p>
+        </w:tc>
+      </w:tr>
+      <w:tr>
+        <w:tc>
+          <w:tcPr>
+            <w:tcW w:w="1951" w:type="dxa"/>
+          </w:tcPr>
+          <w:p>
+            <w:r>
+              <w:t>Actori principali</w:t>
+            </w:r>
+          </w:p>
+        </w:tc>
+        <w:tc>
+          <w:tcPr>
+            <w:tcW w:w="7291" w:type="dxa"/>
+          </w:tcPr>
+          <w:p>
+            <w:pPr>
+              <w:rPr>
+                <w:i/>
+              </w:rPr>
+            </w:pPr>
+            <w:r>
+              <w:t>Inițiat de</w:t>
+            </w:r>
+            <w:r>
+              <w:rPr>
+                <w:i/>
+              </w:rPr>
+              <w:t xml:space="preserve"> C</w:t>
+            </w:r>
+            <w:r>
+              <w:rPr>
+                <w:i/>
+              </w:rPr>
+              <w:t>lient</w:t>
+            </w:r>
+          </w:p>
+          <w:p>
+            <w:pPr>
+              <w:rPr>
+                <w:i/>
+              </w:rPr>
+            </w:pPr>
+            <w:r>
+              <w:rPr>
+                <w:i/>
+              </w:rPr>
+              <w:t>Bibliotecar</w:t>
+            </w:r>
+          </w:p>
+        </w:tc>
+      </w:tr>
+      <w:tr>
+        <w:tc>
+          <w:tcPr>
+            <w:tcW w:w="1951" w:type="dxa"/>
+          </w:tcPr>
+          <w:p>
+            <w:r>
+              <w:t>Descriere</w:t>
+            </w:r>
+          </w:p>
+        </w:tc>
+        <w:tc>
+          <w:tcPr>
+            <w:tcW w:w="7291" w:type="dxa"/>
+          </w:tcPr>
+          <w:p>
+            <w:pPr>
+              <w:rPr>
+                <w:lang w:val="ro-RO"/>
+              </w:rPr>
+            </w:pPr>
+            <w:r>
+              <w:t xml:space="preserve">Fereastra pentru a </w:t>
+            </w:r>
+            <w:r>
+              <w:t>returna</w:t>
+            </w:r>
+            <w:r>
+              <w:t xml:space="preserve">  o carte, are doar un câmp de completat ( depinde dacă a intrat din “Vizualizare </w:t>
+            </w:r>
+            <w:r>
+              <w:t xml:space="preserve">împrumutate </w:t>
+            </w:r>
+            <w:r>
+              <w:t>c</w:t>
+            </w:r>
+            <w:r>
+              <w:rPr>
+                <w:lang w:val="ro-RO"/>
+              </w:rPr>
+              <w:t>ărți</w:t>
+            </w:r>
+            <w:r>
+              <w:t xml:space="preserve">”), care reprezintă codul cărții pe care dorește să o </w:t>
+            </w:r>
+            <w:r>
+              <w:t>returneze</w:t>
+            </w:r>
+            <w:r>
+              <w:t>, și un buton de confirmare.</w:t>
+            </w:r>
+          </w:p>
+        </w:tc>
+      </w:tr>
+      <w:tr>
+        <w:tc>
+          <w:tcPr>
+            <w:tcW w:w="1951" w:type="dxa"/>
+          </w:tcPr>
+          <w:p>
+            <w:r>
+              <w:t>Trigger</w:t>
+            </w:r>
+          </w:p>
+        </w:tc>
+        <w:tc>
+          <w:tcPr>
+            <w:tcW w:w="7291" w:type="dxa"/>
+          </w:tcPr>
+          <w:p>
+            <w:pPr>
+              <w:rPr>
+                <w:i/>
+              </w:rPr>
+            </w:pPr>
+            <w:r>
+              <w:rPr>
+                <w:i/>
+              </w:rPr>
+              <w:t>Vizualizare cărți împrumutate</w:t>
+            </w:r>
+          </w:p>
+          <w:p>
+            <w:pPr>
+              <w:rPr>
+                <w:i/>
+              </w:rPr>
+            </w:pPr>
+            <w:r>
+              <w:rPr>
+                <w:i/>
+              </w:rPr>
+              <w:t>Meniul principal</w:t>
+            </w:r>
+          </w:p>
+        </w:tc>
+      </w:tr>
+      <w:tr>
+        <w:tc>
+          <w:tcPr>
+            <w:tcW w:w="1951" w:type="dxa"/>
+          </w:tcPr>
+          <w:p>
+            <w:pPr>
+              <w:rPr>
+                <w:lang w:val="ro-RO"/>
+              </w:rPr>
+            </w:pPr>
+            <w:r>
+              <w:t>Precondi</w:t>
+            </w:r>
+            <w:r>
+              <w:rPr>
+                <w:lang w:val="ro-RO"/>
+              </w:rPr>
+              <w:t>ții</w:t>
+            </w:r>
+          </w:p>
+        </w:tc>
+        <w:tc>
+          <w:tcPr>
+            <w:tcW w:w="7291" w:type="dxa"/>
+          </w:tcPr>
+          <w:p>
+            <w:r>
+              <w:t>Clientul trebuie să fie autentificat</w:t>
+            </w:r>
+          </w:p>
+        </w:tc>
+      </w:tr>
+      <w:tr>
+        <w:tc>
+          <w:tcPr>
+            <w:tcW w:w="1951" w:type="dxa"/>
+          </w:tcPr>
+          <w:p>
+            <w:r>
+              <w:t>Postcondiții</w:t>
+            </w:r>
+          </w:p>
+        </w:tc>
+        <w:tc>
+          <w:tcPr>
+            <w:tcW w:w="7291" w:type="dxa"/>
+          </w:tcPr>
+          <w:p>
+            <w:r>
+              <w:t>Mesaj cu</w:t>
+            </w:r>
+            <w:r>
+              <w:t xml:space="preserve"> succes sau eroare pentru retur.</w:t>
+            </w:r>
+          </w:p>
+        </w:tc>
+      </w:tr>
+      <w:tr>
+        <w:trPr>
+          <w:trHeight w:val="1639"/>
+        </w:trPr>
+        <w:tc>
+          <w:tcPr>
+            <w:tcW w:w="1951" w:type="dxa"/>
+          </w:tcPr>
+          <w:p>
+            <w:r>
+              <w:t>Flux de evenimente</w:t>
+            </w:r>
+          </w:p>
+          <w:p>
+            <w:r>
+              <w:t>(scenariu normal)</w:t>
+            </w:r>
+          </w:p>
+        </w:tc>
+        <w:tc>
+          <w:tcPr>
+            <w:tcW w:w="7291" w:type="dxa"/>
+          </w:tcPr>
+          <w:p>
+            <w:pPr>
+              <w:pStyle w:val="ListParagraph"/>
+              <w:numPr>
+                <w:ilvl w:val="0"/>
+                <w:numId w:val="6"/>
+              </w:numPr>
+            </w:pPr>
+            <w:r>
+              <w:t>Clientul scrie codul c</w:t>
+            </w:r>
+            <w:r>
+              <w:rPr>
+                <w:lang w:val="ro-RO"/>
+              </w:rPr>
+              <w:t>ărții pe care dorește să returneze sau este deja introdus dacă a intrat de pe „</w:t>
+            </w:r>
+            <w:r>
+              <w:rPr>
+                <w:i/>
+              </w:rPr>
+              <w:t>Vizualizare cărți împrumutate</w:t>
+            </w:r>
+            <w:r>
+              <w:rPr>
+                <w:lang w:val="ro-RO"/>
+              </w:rPr>
+              <w:t>”.</w:t>
+            </w:r>
+          </w:p>
+          <w:p>
+            <w:pPr>
+              <w:pStyle w:val="ListParagraph"/>
+              <w:numPr>
+                <w:ilvl w:val="1"/>
+                <w:numId w:val="6"/>
+              </w:numPr>
+            </w:pPr>
+            <w:r>
+              <w:t>Sistemul recunoa</w:t>
+            </w:r>
+            <w:r>
+              <w:rPr>
+                <w:lang w:val="ro-RO"/>
+              </w:rPr>
+              <w:t>ște cartea și verifică dacă este de returnat</w:t>
+            </w:r>
+            <w:r>
+              <w:rPr>
+                <w:lang w:val="ro-RO"/>
+              </w:rPr>
+              <w:t>, și dacă este de returnat de acel client</w:t>
+            </w:r>
+            <w:r>
+              <w:rPr>
+                <w:lang w:val="ro-RO"/>
+              </w:rPr>
+              <w:t>, afișând numele cărții sau în caz contrar un mesaj că nu este de returnat.</w:t>
+            </w:r>
+          </w:p>
+          <w:p>
+            <w:pPr>
+              <w:pStyle w:val="ListParagraph"/>
+              <w:numPr>
+                <w:ilvl w:val="0"/>
+                <w:numId w:val="6"/>
+              </w:numPr>
+            </w:pPr>
+            <w:r>
+              <w:t>Clientul confirmă returul cărții și se duce la bibliotecar pentru a-i da cartea și să valideze returul cărții.</w:t>
+            </w:r>
+          </w:p>
+        </w:tc>
+      </w:tr>
+      <w:tr>
+        <w:trPr>
+          <w:trHeight w:val="1248"/>
+        </w:trPr>
+        <w:tc>
+          <w:tcPr>
+            <w:tcW w:w="1951" w:type="dxa"/>
+          </w:tcPr>
+          <w:p>
+            <w:r>
+              <w:t>Scenarii alternative</w:t>
+            </w:r>
+          </w:p>
+        </w:tc>
+        <w:tc>
+          <w:tcPr>
+            <w:tcW w:w="7291" w:type="dxa"/>
+          </w:tcPr>
+          <w:p>
+            <w:r>
+              <w:rPr>
+                <w:u w:val="single"/>
+              </w:rPr>
+              <w:t>Scenariu alternativ</w:t>
+            </w:r>
+            <w:r>
+              <w:rPr>
+                <w:u w:val="single"/>
+              </w:rPr>
+              <w:t>:</w:t>
+            </w:r>
+            <w:r>
+              <w:t xml:space="preserve"> Utilizatorul nu este autentificat </w:t>
+            </w:r>
+          </w:p>
+          <w:p>
+            <w:pPr>
+              <w:rPr>
+                <w:lang w:val="ro-RO"/>
+              </w:rPr>
+            </w:pPr>
+            <w:r>
+              <w:t>1(a). Sistemul deschide o fereastr</w:t>
+            </w:r>
+            <w:r>
+              <w:rPr>
+                <w:lang w:val="ro-RO"/>
+              </w:rPr>
+              <w:t>ă</w:t>
+            </w:r>
+            <w:r>
+              <w:t xml:space="preserve"> de “Autentificare”.</w:t>
+            </w:r>
+          </w:p>
+        </w:tc>
+      </w:tr>
+    </w:tbl>
+    <w:p/>
+    <w:p/>
+    <w:p/>
+    <w:p/>
+    <w:p/>
+    <w:tbl>
+      <w:tblPr>
+        <w:tblStyle w:val="TableGrid"/>
+        <w:tblW w:w="0" w:type="auto"/>
+        <w:tblLook w:val="04A0" w:firstRow="1" w:lastRow="0" w:firstColumn="1" w:lastColumn="0" w:noHBand="0" w:noVBand="1"/>
+      </w:tblPr>
+      <w:tblGrid>
+        <w:gridCol w:w="1951"/>
+        <w:gridCol w:w="7291"/>
+      </w:tblGrid>
+      <w:tr>
+        <w:tc>
+          <w:tcPr>
+            <w:tcW w:w="1951" w:type="dxa"/>
+          </w:tcPr>
+          <w:p>
+            <w:r>
+              <w:t>Nume</w:t>
+            </w:r>
+          </w:p>
+        </w:tc>
+        <w:tc>
+          <w:tcPr>
+            <w:tcW w:w="7291" w:type="dxa"/>
+          </w:tcPr>
+          <w:p>
+            <w:pPr>
+              <w:rPr>
+                <w:i/>
+              </w:rPr>
+            </w:pPr>
+            <w:r>
+              <w:rPr>
+                <w:i/>
+              </w:rPr>
+              <w:t>Delogare</w:t>
+            </w:r>
+          </w:p>
+        </w:tc>
+      </w:tr>
+      <w:tr>
+        <w:tc>
+          <w:tcPr>
+            <w:tcW w:w="1951" w:type="dxa"/>
+          </w:tcPr>
+          <w:p>
+            <w:r>
+              <w:t>Actori principali</w:t>
+            </w:r>
+          </w:p>
+        </w:tc>
+        <w:tc>
+          <w:tcPr>
+            <w:tcW w:w="7291" w:type="dxa"/>
+          </w:tcPr>
+          <w:p>
+            <w:pPr>
+              <w:rPr>
+                <w:i/>
+              </w:rPr>
+            </w:pPr>
+            <w:r>
+              <w:rPr>
+                <w:i/>
+              </w:rPr>
+              <w:t>C</w:t>
+            </w:r>
+            <w:r>
+              <w:rPr>
+                <w:i/>
+              </w:rPr>
+              <w:t>lient</w:t>
+            </w:r>
+          </w:p>
+        </w:tc>
+      </w:tr>
+      <w:tr>
+        <w:tc>
+          <w:tcPr>
+            <w:tcW w:w="1951" w:type="dxa"/>
+          </w:tcPr>
+          <w:p>
+            <w:r>
+              <w:t>Descriere</w:t>
+            </w:r>
+          </w:p>
+        </w:tc>
+        <w:tc>
+          <w:tcPr>
+            <w:tcW w:w="7291" w:type="dxa"/>
+          </w:tcPr>
+          <w:p>
+            <w:pPr>
+              <w:rPr>
+                <w:lang w:val="ro-RO"/>
+              </w:rPr>
+            </w:pPr>
+            <w:r>
+              <w:t xml:space="preserve">Fereastra de </w:t>
+            </w:r>
+            <w:r>
+              <w:t xml:space="preserve">delogare, formată din două butoane “Da” sau “Nu”, </w:t>
+            </w:r>
+            <w:bookmarkStart w:id="0" w:name="_GoBack"/>
+            <w:bookmarkEnd w:id="0"/>
+            <w:r>
+              <w:t>pentru a confirma clientul că chiar dorește să se delogheze.</w:t>
+            </w:r>
+          </w:p>
+        </w:tc>
+      </w:tr>
+      <w:tr>
+        <w:tc>
+          <w:tcPr>
+            <w:tcW w:w="1951" w:type="dxa"/>
+          </w:tcPr>
+          <w:p>
+            <w:r>
+              <w:t>Trigger</w:t>
+            </w:r>
+          </w:p>
+        </w:tc>
+        <w:tc>
+          <w:tcPr>
+            <w:tcW w:w="7291" w:type="dxa"/>
+          </w:tcPr>
+          <w:p>
+            <w:pPr>
+              <w:rPr>
+                <w:i/>
+              </w:rPr>
+            </w:pPr>
+            <w:r>
+              <w:rPr>
+                <w:i/>
+              </w:rPr>
+              <w:t>Vizualizare cărți împrumutate</w:t>
+            </w:r>
+          </w:p>
+          <w:p>
+            <w:pPr>
+              <w:rPr>
+                <w:i/>
+              </w:rPr>
+            </w:pPr>
+            <w:r>
+              <w:rPr>
+                <w:i/>
+              </w:rPr>
+              <w:t>Meniul principal</w:t>
+            </w:r>
+          </w:p>
+        </w:tc>
+      </w:tr>
+      <w:tr>
+        <w:tc>
+          <w:tcPr>
+            <w:tcW w:w="1951" w:type="dxa"/>
+          </w:tcPr>
+          <w:p>
+            <w:pPr>
+              <w:rPr>
+                <w:lang w:val="ro-RO"/>
+              </w:rPr>
+            </w:pPr>
+            <w:r>
+              <w:t>Precondi</w:t>
+            </w:r>
+            <w:r>
+              <w:rPr>
+                <w:lang w:val="ro-RO"/>
+              </w:rPr>
+              <w:t>ții</w:t>
+            </w:r>
+          </w:p>
+        </w:tc>
+        <w:tc>
+          <w:tcPr>
+            <w:tcW w:w="7291" w:type="dxa"/>
+          </w:tcPr>
+          <w:p>
+            <w:r>
+              <w:t>Clientul trebuie să fie autentificat</w:t>
+            </w:r>
+          </w:p>
+        </w:tc>
+      </w:tr>
+      <w:tr>
+        <w:tc>
+          <w:tcPr>
+            <w:tcW w:w="1951" w:type="dxa"/>
+          </w:tcPr>
+          <w:p>
+            <w:r>
+              <w:t>Postcondiții</w:t>
+            </w:r>
+          </w:p>
+        </w:tc>
+        <w:tc>
+          <w:tcPr>
+            <w:tcW w:w="7291" w:type="dxa"/>
+          </w:tcPr>
+          <w:p>
+            <w:r>
+              <w:t xml:space="preserve">Mesaj cu succes sau eroare </w:t>
+            </w:r>
+            <w:r>
+              <w:t>pentru delogare.</w:t>
+            </w:r>
+          </w:p>
+        </w:tc>
+      </w:tr>
+      <w:tr>
+        <w:trPr>
+          <w:trHeight w:val="849"/>
         </w:trPr>
         <w:tc>
           <w:tcPr>
@@ -1719,7 +2720,7 @@
       </w:tr>
       <w:tr>
         <w:trPr>
-          <w:trHeight w:val="1248"/>
+          <w:trHeight w:val="333"/>
         </w:trPr>
         <w:tc>
           <w:tcPr>
@@ -3692,7 +4693,7 @@
 </file>
 
 <file path=customXml/itemProps1.xml><?xml version="1.0" encoding="utf-8"?>
-<ds:datastoreItem xmlns:ds="http://schemas.openxmlformats.org/officeDocument/2006/customXml" ds:itemID="{E2FE2B0F-B2AC-4A3F-AB75-702C0D23CF0D}">
+<ds:datastoreItem xmlns:ds="http://schemas.openxmlformats.org/officeDocument/2006/customXml" ds:itemID="{8C01D989-125A-46DB-838F-ADEEBE0E413F}">
   <ds:schemaRefs>
     <ds:schemaRef ds:uri="http://schemas.openxmlformats.org/officeDocument/2006/bibliography"/>
   </ds:schemaRefs>
